--- a/datos para probar ejercicio de conveccion natural.docx
+++ b/datos para probar ejercicio de conveccion natural.docx
@@ -313,22 +313,88 @@
         </w:rPr>
         <w:t xml:space="preserve">Coeficiente de transferencia de calor por </w:t>
       </w:r>
+      <w:r>
+        <w:rPr>
+          <w:rFonts w:ascii="Calibri" w:eastAsia="Times New Roman" w:hAnsi="Calibri" w:cs="Calibri"/>
+          <w:color w:val="000000"/>
+          <w:lang w:val="es-CO"/>
+        </w:rPr>
+        <w:t>convección</w:t>
+      </w:r>
+      <w:r>
+        <w:rPr>
+          <w:rFonts w:ascii="Calibri" w:eastAsia="Times New Roman" w:hAnsi="Calibri" w:cs="Calibri"/>
+          <w:color w:val="000000"/>
+          <w:lang w:val="es-CO"/>
+        </w:rPr>
+        <w:t>, h</w:t>
+      </w:r>
+      <w:r>
+        <w:rPr>
+          <w:rFonts w:ascii="Calibri" w:eastAsia="Times New Roman" w:hAnsi="Calibri" w:cs="Calibri"/>
+          <w:color w:val="000000"/>
+          <w:lang w:val="es-CO"/>
+        </w:rPr>
+        <w:t xml:space="preserve"> = </w:t>
+      </w:r>
+      <w:r>
+        <w:rPr>
+          <w:rFonts w:ascii="Calibri" w:eastAsia="Times New Roman" w:hAnsi="Calibri" w:cs="Calibri"/>
+          <w:color w:val="000000"/>
+          <w:lang w:val="es-CO"/>
+        </w:rPr>
+        <w:t>4,8</w:t>
+      </w:r>
+      <w:r>
+        <w:rPr>
+          <w:rFonts w:ascii="Calibri" w:eastAsia="Times New Roman" w:hAnsi="Calibri" w:cs="Calibri"/>
+          <w:color w:val="000000"/>
+          <w:lang w:val="es-CO"/>
+        </w:rPr>
+        <w:t xml:space="preserve"> </w:t>
+      </w:r>
+      <w:r>
+        <w:rPr>
+          <w:rFonts w:ascii="Calibri" w:eastAsia="Times New Roman" w:hAnsi="Calibri" w:cs="Calibri"/>
+          <w:color w:val="000000"/>
+          <w:lang w:val="es-CO"/>
+        </w:rPr>
+        <w:t>w/(m</w:t>
+      </w:r>
       <w:proofErr w:type="gramStart"/>
       <w:r>
         <w:rPr>
           <w:rFonts w:ascii="Calibri" w:eastAsia="Times New Roman" w:hAnsi="Calibri" w:cs="Calibri"/>
           <w:color w:val="000000"/>
-          <w:lang w:val="es-CO"/>
-        </w:rPr>
-        <w:t>convección</w:t>
-      </w:r>
-      <w:r>
-        <w:rPr>
-          <w:rFonts w:ascii="Calibri" w:eastAsia="Times New Roman" w:hAnsi="Calibri" w:cs="Calibri"/>
-          <w:color w:val="000000"/>
-          <w:lang w:val="es-CO"/>
-        </w:rPr>
-        <w:t>,  h</w:t>
+          <w:vertAlign w:val="superscript"/>
+          <w:lang w:val="es-CO"/>
+        </w:rPr>
+        <w:t>2</w:t>
+      </w:r>
+      <w:r>
+        <w:rPr>
+          <w:rFonts w:ascii="Calibri" w:eastAsia="Times New Roman" w:hAnsi="Calibri" w:cs="Calibri"/>
+          <w:color w:val="000000"/>
+          <w:lang w:val="es-CO"/>
+        </w:rPr>
+        <w:t>.</w:t>
+      </w:r>
+      <w:r>
+        <w:rPr>
+          <w:rFonts w:ascii="Calibri" w:eastAsia="Times New Roman" w:hAnsi="Calibri" w:cs="Calibri"/>
+          <w:color w:val="000000"/>
+          <w:vertAlign w:val="superscript"/>
+          <w:lang w:val="es-CO"/>
+        </w:rPr>
+        <w:t>o</w:t>
+      </w:r>
+      <w:r>
+        <w:rPr>
+          <w:rFonts w:ascii="Calibri" w:eastAsia="Times New Roman" w:hAnsi="Calibri" w:cs="Calibri"/>
+          <w:color w:val="000000"/>
+          <w:lang w:val="es-CO"/>
+        </w:rPr>
+        <w:t>C</w:t>
       </w:r>
       <w:proofErr w:type="gramEnd"/>
       <w:r>
@@ -337,65 +403,7 @@
           <w:color w:val="000000"/>
           <w:lang w:val="es-CO"/>
         </w:rPr>
-        <w:t xml:space="preserve"> = </w:t>
-      </w:r>
-      <w:r>
-        <w:rPr>
-          <w:rFonts w:ascii="Calibri" w:eastAsia="Times New Roman" w:hAnsi="Calibri" w:cs="Calibri"/>
-          <w:color w:val="000000"/>
-          <w:lang w:val="es-CO"/>
-        </w:rPr>
-        <w:t>4,8</w:t>
-      </w:r>
-      <w:r>
-        <w:rPr>
-          <w:rFonts w:ascii="Calibri" w:eastAsia="Times New Roman" w:hAnsi="Calibri" w:cs="Calibri"/>
-          <w:color w:val="000000"/>
-          <w:lang w:val="es-CO"/>
-        </w:rPr>
-        <w:t xml:space="preserve"> </w:t>
-      </w:r>
-      <w:r>
-        <w:rPr>
-          <w:rFonts w:ascii="Calibri" w:eastAsia="Times New Roman" w:hAnsi="Calibri" w:cs="Calibri"/>
-          <w:color w:val="000000"/>
-          <w:lang w:val="es-CO"/>
-        </w:rPr>
-        <w:t>w/(m</w:t>
-      </w:r>
-      <w:r>
-        <w:rPr>
-          <w:rFonts w:ascii="Calibri" w:eastAsia="Times New Roman" w:hAnsi="Calibri" w:cs="Calibri"/>
-          <w:color w:val="000000"/>
-          <w:vertAlign w:val="superscript"/>
-          <w:lang w:val="es-CO"/>
-        </w:rPr>
-        <w:t>2</w:t>
-      </w:r>
-      <w:r>
-        <w:rPr>
-          <w:rFonts w:ascii="Calibri" w:eastAsia="Times New Roman" w:hAnsi="Calibri" w:cs="Calibri"/>
-          <w:color w:val="000000"/>
-          <w:lang w:val="es-CO"/>
-        </w:rPr>
-        <w:t>.</w:t>
-      </w:r>
-      <w:r>
-        <w:rPr>
-          <w:rFonts w:ascii="Calibri" w:eastAsia="Times New Roman" w:hAnsi="Calibri" w:cs="Calibri"/>
-          <w:color w:val="000000"/>
-          <w:vertAlign w:val="superscript"/>
-          <w:lang w:val="es-CO"/>
-        </w:rPr>
-        <w:t>o</w:t>
-      </w:r>
-      <w:r>
-        <w:rPr>
-          <w:rFonts w:ascii="Calibri" w:eastAsia="Times New Roman" w:hAnsi="Calibri" w:cs="Calibri"/>
-          <w:color w:val="000000"/>
-          <w:lang w:val="es-CO"/>
-        </w:rPr>
-        <w:t>C)</w:t>
+        <w:t>)</w:t>
       </w:r>
     </w:p>
     <w:p>
